--- a/An 3 Sem 2/Tehnici de Programare a Aplicatiilor Grafice/Labs/Lab 5/Documentatie.docx
+++ b/An 3 Sem 2/Tehnici de Programare a Aplicatiilor Grafice/Labs/Lab 5/Documentatie.docx
@@ -2166,7 +2166,15 @@
           <w:sz w:val="28"/>
           <w:szCs w:val="28"/>
         </w:rPr>
-        <w:t>blurata</w:t>
+        <w:t>blurat</w:t>
+      </w:r>
+      <w:r>
+        <w:rPr>
+          <w:rFonts w:ascii="Times New Roman" w:hAnsi="Times New Roman" w:cs="Times New Roman"/>
+          <w:sz w:val="28"/>
+          <w:szCs w:val="28"/>
+        </w:rPr>
+        <w:t>a</w:t>
       </w:r>
       <w:proofErr w:type="spellEnd"/>
       <w:r>
@@ -2200,6 +2208,318 @@
         </w:rPr>
         <w:t>Duplicate layer -&gt; Filters -&gt; Blur -&gt; Lens blur 12</w:t>
       </w:r>
+    </w:p>
+    <w:p>
+      <w:pPr>
+        <w:pStyle w:val="ListParagraph"/>
+        <w:numPr>
+          <w:ilvl w:val="0"/>
+          <w:numId w:val="6"/>
+        </w:numPr>
+        <w:rPr>
+          <w:rFonts w:ascii="Times New Roman" w:hAnsi="Times New Roman" w:cs="Times New Roman"/>
+          <w:i/>
+          <w:iCs/>
+          <w:sz w:val="28"/>
+          <w:szCs w:val="28"/>
+        </w:rPr>
+      </w:pPr>
+      <w:r>
+        <w:rPr>
+          <w:rFonts w:ascii="Times New Roman" w:hAnsi="Times New Roman" w:cs="Times New Roman"/>
+          <w:sz w:val="28"/>
+          <w:szCs w:val="28"/>
+        </w:rPr>
+        <w:t>A</w:t>
+      </w:r>
+      <w:r>
+        <w:rPr>
+          <w:rFonts w:ascii="Times New Roman" w:hAnsi="Times New Roman" w:cs="Times New Roman"/>
+          <w:sz w:val="28"/>
+          <w:szCs w:val="28"/>
+        </w:rPr>
+        <w:t xml:space="preserve">m pus </w:t>
+      </w:r>
+      <w:proofErr w:type="spellStart"/>
+      <w:r>
+        <w:rPr>
+          <w:rFonts w:ascii="Times New Roman" w:hAnsi="Times New Roman" w:cs="Times New Roman"/>
+          <w:sz w:val="28"/>
+          <w:szCs w:val="28"/>
+        </w:rPr>
+        <w:t>acest</w:t>
+      </w:r>
+      <w:proofErr w:type="spellEnd"/>
+      <w:r>
+        <w:rPr>
+          <w:rFonts w:ascii="Times New Roman" w:hAnsi="Times New Roman" w:cs="Times New Roman"/>
+          <w:sz w:val="28"/>
+          <w:szCs w:val="28"/>
+        </w:rPr>
+        <w:t xml:space="preserve"> layer </w:t>
+      </w:r>
+      <w:proofErr w:type="spellStart"/>
+      <w:r>
+        <w:rPr>
+          <w:rFonts w:ascii="Times New Roman" w:hAnsi="Times New Roman" w:cs="Times New Roman"/>
+          <w:sz w:val="28"/>
+          <w:szCs w:val="28"/>
+        </w:rPr>
+        <w:t>deasupra</w:t>
+      </w:r>
+      <w:proofErr w:type="spellEnd"/>
+      <w:r>
+        <w:rPr>
+          <w:rFonts w:ascii="Times New Roman" w:hAnsi="Times New Roman" w:cs="Times New Roman"/>
+          <w:sz w:val="28"/>
+          <w:szCs w:val="28"/>
+        </w:rPr>
+        <w:t xml:space="preserve"> </w:t>
+      </w:r>
+      <w:proofErr w:type="spellStart"/>
+      <w:r>
+        <w:rPr>
+          <w:rFonts w:ascii="Times New Roman" w:hAnsi="Times New Roman" w:cs="Times New Roman"/>
+          <w:sz w:val="28"/>
+          <w:szCs w:val="28"/>
+        </w:rPr>
+        <w:t>celui</w:t>
+      </w:r>
+      <w:proofErr w:type="spellEnd"/>
+      <w:r>
+        <w:rPr>
+          <w:rFonts w:ascii="Times New Roman" w:hAnsi="Times New Roman" w:cs="Times New Roman"/>
+          <w:sz w:val="28"/>
+          <w:szCs w:val="28"/>
+        </w:rPr>
+        <w:t xml:space="preserve"> </w:t>
+      </w:r>
+      <w:proofErr w:type="spellStart"/>
+      <w:r>
+        <w:rPr>
+          <w:rFonts w:ascii="Times New Roman" w:hAnsi="Times New Roman" w:cs="Times New Roman"/>
+          <w:sz w:val="28"/>
+          <w:szCs w:val="28"/>
+        </w:rPr>
+        <w:t>precendent</w:t>
+      </w:r>
+      <w:proofErr w:type="spellEnd"/>
+      <w:r>
+        <w:rPr>
+          <w:rFonts w:ascii="Times New Roman" w:hAnsi="Times New Roman" w:cs="Times New Roman"/>
+          <w:sz w:val="28"/>
+          <w:szCs w:val="28"/>
+        </w:rPr>
+        <w:t xml:space="preserve"> </w:t>
+      </w:r>
+      <w:proofErr w:type="spellStart"/>
+      <w:r>
+        <w:rPr>
+          <w:rFonts w:ascii="Times New Roman" w:hAnsi="Times New Roman" w:cs="Times New Roman"/>
+          <w:sz w:val="28"/>
+          <w:szCs w:val="28"/>
+        </w:rPr>
+        <w:t>pentru</w:t>
+      </w:r>
+      <w:proofErr w:type="spellEnd"/>
+      <w:r>
+        <w:rPr>
+          <w:rFonts w:ascii="Times New Roman" w:hAnsi="Times New Roman" w:cs="Times New Roman"/>
+          <w:sz w:val="28"/>
+          <w:szCs w:val="28"/>
+        </w:rPr>
+        <w:t xml:space="preserve"> a se </w:t>
+      </w:r>
+      <w:proofErr w:type="spellStart"/>
+      <w:r>
+        <w:rPr>
+          <w:rFonts w:ascii="Times New Roman" w:hAnsi="Times New Roman" w:cs="Times New Roman"/>
+          <w:sz w:val="28"/>
+          <w:szCs w:val="28"/>
+        </w:rPr>
+        <w:t>vedea</w:t>
+      </w:r>
+      <w:proofErr w:type="spellEnd"/>
+      <w:r>
+        <w:rPr>
+          <w:rFonts w:ascii="Times New Roman" w:hAnsi="Times New Roman" w:cs="Times New Roman"/>
+          <w:sz w:val="28"/>
+          <w:szCs w:val="28"/>
+        </w:rPr>
+        <w:t xml:space="preserve"> </w:t>
+      </w:r>
+      <w:proofErr w:type="spellStart"/>
+      <w:r>
+        <w:rPr>
+          <w:rFonts w:ascii="Times New Roman" w:hAnsi="Times New Roman" w:cs="Times New Roman"/>
+          <w:sz w:val="28"/>
+          <w:szCs w:val="28"/>
+        </w:rPr>
+        <w:t>partea</w:t>
+      </w:r>
+      <w:proofErr w:type="spellEnd"/>
+      <w:r>
+        <w:rPr>
+          <w:rFonts w:ascii="Times New Roman" w:hAnsi="Times New Roman" w:cs="Times New Roman"/>
+          <w:sz w:val="28"/>
+          <w:szCs w:val="28"/>
+        </w:rPr>
+        <w:t xml:space="preserve"> de sus (</w:t>
+      </w:r>
+      <w:proofErr w:type="spellStart"/>
+      <w:r>
+        <w:rPr>
+          <w:rFonts w:ascii="Times New Roman" w:hAnsi="Times New Roman" w:cs="Times New Roman"/>
+          <w:sz w:val="28"/>
+          <w:szCs w:val="28"/>
+        </w:rPr>
+        <w:t>orasul</w:t>
+      </w:r>
+      <w:proofErr w:type="spellEnd"/>
+      <w:r>
+        <w:rPr>
+          <w:rFonts w:ascii="Times New Roman" w:hAnsi="Times New Roman" w:cs="Times New Roman"/>
+          <w:sz w:val="28"/>
+          <w:szCs w:val="28"/>
+        </w:rPr>
+        <w:t xml:space="preserve">) din </w:t>
+      </w:r>
+      <w:proofErr w:type="spellStart"/>
+      <w:r>
+        <w:rPr>
+          <w:rFonts w:ascii="Times New Roman" w:hAnsi="Times New Roman" w:cs="Times New Roman"/>
+          <w:sz w:val="28"/>
+          <w:szCs w:val="28"/>
+        </w:rPr>
+        <w:t>acesta</w:t>
+      </w:r>
+      <w:proofErr w:type="spellEnd"/>
+      <w:r>
+        <w:rPr>
+          <w:rFonts w:ascii="Times New Roman" w:hAnsi="Times New Roman" w:cs="Times New Roman"/>
+          <w:sz w:val="28"/>
+          <w:szCs w:val="28"/>
+        </w:rPr>
+        <w:t xml:space="preserve"> </w:t>
+      </w:r>
+      <w:proofErr w:type="spellStart"/>
+      <w:r>
+        <w:rPr>
+          <w:rFonts w:ascii="Times New Roman" w:hAnsi="Times New Roman" w:cs="Times New Roman"/>
+          <w:sz w:val="28"/>
+          <w:szCs w:val="28"/>
+        </w:rPr>
+        <w:t>si</w:t>
+      </w:r>
+      <w:proofErr w:type="spellEnd"/>
+      <w:r>
+        <w:rPr>
+          <w:rFonts w:ascii="Times New Roman" w:hAnsi="Times New Roman" w:cs="Times New Roman"/>
+          <w:sz w:val="28"/>
+          <w:szCs w:val="28"/>
+        </w:rPr>
+        <w:t xml:space="preserve"> </w:t>
+      </w:r>
+      <w:proofErr w:type="spellStart"/>
+      <w:r>
+        <w:rPr>
+          <w:rFonts w:ascii="Times New Roman" w:hAnsi="Times New Roman" w:cs="Times New Roman"/>
+          <w:sz w:val="28"/>
+          <w:szCs w:val="28"/>
+        </w:rPr>
+        <w:t>partea</w:t>
+      </w:r>
+      <w:proofErr w:type="spellEnd"/>
+      <w:r>
+        <w:rPr>
+          <w:rFonts w:ascii="Times New Roman" w:hAnsi="Times New Roman" w:cs="Times New Roman"/>
+          <w:sz w:val="28"/>
+          <w:szCs w:val="28"/>
+        </w:rPr>
+        <w:t xml:space="preserve"> de </w:t>
+      </w:r>
+      <w:proofErr w:type="spellStart"/>
+      <w:r>
+        <w:rPr>
+          <w:rFonts w:ascii="Times New Roman" w:hAnsi="Times New Roman" w:cs="Times New Roman"/>
+          <w:sz w:val="28"/>
+          <w:szCs w:val="28"/>
+        </w:rPr>
+        <w:t>jos</w:t>
+      </w:r>
+      <w:proofErr w:type="spellEnd"/>
+      <w:r>
+        <w:rPr>
+          <w:rFonts w:ascii="Times New Roman" w:hAnsi="Times New Roman" w:cs="Times New Roman"/>
+          <w:sz w:val="28"/>
+          <w:szCs w:val="28"/>
+        </w:rPr>
+        <w:t xml:space="preserve"> (</w:t>
+      </w:r>
+      <w:proofErr w:type="spellStart"/>
+      <w:r>
+        <w:rPr>
+          <w:rFonts w:ascii="Times New Roman" w:hAnsi="Times New Roman" w:cs="Times New Roman"/>
+          <w:sz w:val="28"/>
+          <w:szCs w:val="28"/>
+        </w:rPr>
+        <w:t>apa</w:t>
+      </w:r>
+      <w:proofErr w:type="spellEnd"/>
+      <w:r>
+        <w:rPr>
+          <w:rFonts w:ascii="Times New Roman" w:hAnsi="Times New Roman" w:cs="Times New Roman"/>
+          <w:sz w:val="28"/>
+          <w:szCs w:val="28"/>
+        </w:rPr>
+        <w:t>) din layer-</w:t>
+      </w:r>
+      <w:proofErr w:type="spellStart"/>
+      <w:r>
+        <w:rPr>
+          <w:rFonts w:ascii="Times New Roman" w:hAnsi="Times New Roman" w:cs="Times New Roman"/>
+          <w:sz w:val="28"/>
+          <w:szCs w:val="28"/>
+        </w:rPr>
+        <w:t>ul</w:t>
+      </w:r>
+      <w:proofErr w:type="spellEnd"/>
+      <w:r>
+        <w:rPr>
+          <w:rFonts w:ascii="Times New Roman" w:hAnsi="Times New Roman" w:cs="Times New Roman"/>
+          <w:sz w:val="28"/>
+          <w:szCs w:val="28"/>
+        </w:rPr>
+        <w:t xml:space="preserve"> </w:t>
+      </w:r>
+      <w:proofErr w:type="spellStart"/>
+      <w:r>
+        <w:rPr>
+          <w:rFonts w:ascii="Times New Roman" w:hAnsi="Times New Roman" w:cs="Times New Roman"/>
+          <w:sz w:val="28"/>
+          <w:szCs w:val="28"/>
+        </w:rPr>
+        <w:t>creat</w:t>
+      </w:r>
+      <w:proofErr w:type="spellEnd"/>
+      <w:r>
+        <w:rPr>
+          <w:rFonts w:ascii="Times New Roman" w:hAnsi="Times New Roman" w:cs="Times New Roman"/>
+          <w:sz w:val="28"/>
+          <w:szCs w:val="28"/>
+        </w:rPr>
+        <w:t xml:space="preserve"> </w:t>
+      </w:r>
+      <w:proofErr w:type="spellStart"/>
+      <w:r>
+        <w:rPr>
+          <w:rFonts w:ascii="Times New Roman" w:hAnsi="Times New Roman" w:cs="Times New Roman"/>
+          <w:sz w:val="28"/>
+          <w:szCs w:val="28"/>
+        </w:rPr>
+        <w:t>inainte</w:t>
+      </w:r>
+      <w:proofErr w:type="spellEnd"/>
     </w:p>
     <w:p>
       <w:pPr>
@@ -2892,25 +3212,6 @@
     </w:p>
     <w:p>
       <w:pPr>
-        <w:jc w:val="center"/>
-        <w:rPr>
-          <w:rFonts w:ascii="Times New Roman" w:hAnsi="Times New Roman" w:cs="Times New Roman"/>
-          <w:sz w:val="28"/>
-          <w:szCs w:val="28"/>
-        </w:rPr>
-      </w:pPr>
-    </w:p>
-    <w:p>
-      <w:pPr>
-        <w:rPr>
-          <w:rFonts w:ascii="Times New Roman" w:hAnsi="Times New Roman" w:cs="Times New Roman"/>
-          <w:sz w:val="28"/>
-          <w:szCs w:val="28"/>
-        </w:rPr>
-      </w:pPr>
-    </w:p>
-    <w:p>
-      <w:pPr>
         <w:rPr>
           <w:rFonts w:ascii="Times New Roman" w:hAnsi="Times New Roman" w:cs="Times New Roman"/>
           <w:sz w:val="28"/>
@@ -4770,7 +5071,7 @@
   <w:abstractNum w:abstractNumId="3" w15:restartNumberingAfterBreak="0">
     <w:nsid w:val="3ED93C10"/>
     <w:multiLevelType w:val="hybridMultilevel"/>
-    <w:tmpl w:val="FDF08BD2"/>
+    <w:tmpl w:val="F5EE75E4"/>
     <w:lvl w:ilvl="0" w:tplc="04090001">
       <w:start w:val="1"/>
       <w:numFmt w:val="bullet"/>
